--- a/src/assets/my-resume.docx
+++ b/src/assets/my-resume.docx
@@ -68,18 +68,20 @@
         </w:rPr>
         <w:t xml:space="preserve"> | </w:t>
       </w:r>
-      <w:r>
-        <w:rPr>
-          <w:rFonts w:ascii="Arial" w:hAnsi="Arial" w:cs="Arial" w:eastAsia="Arial"/>
-          <w:color w:val="0563C1"/>
-          <w:spacing w:val="0"/>
-          <w:position w:val="0"/>
-          <w:sz w:val="20"/>
-          <w:u w:val="single"/>
-          <w:shd w:fill="auto" w:val="clear"/>
-        </w:rPr>
-        <w:t xml:space="preserve">(when i actually have a protfolio)</w:t>
-      </w:r>
+      <w:hyperlink xmlns:r="http://schemas.openxmlformats.org/officeDocument/2006/relationships" r:id="docRId0">
+        <w:r>
+          <w:rPr>
+            <w:rFonts w:ascii="Arial" w:hAnsi="Arial" w:cs="Arial" w:eastAsia="Arial"/>
+            <w:color w:val="0563C1"/>
+            <w:spacing w:val="0"/>
+            <w:position w:val="0"/>
+            <w:sz w:val="20"/>
+            <w:u w:val="single"/>
+            <w:shd w:fill="auto" w:val="clear"/>
+          </w:rPr>
+          <w:t xml:space="preserve">https://marwan-allisy.vercel.app/</w:t>
+        </w:r>
+      </w:hyperlink>
     </w:p>
     <w:p>
       <w:pPr>
